--- a/Xarxes/Configurar EtherChannel.docx
+++ b/Xarxes/Configurar EtherChannel.docx
@@ -11,6 +11,7 @@
           <w:docPartUnique/>
         </w:docPartObj>
       </w:sdtPr>
+      <w:sdtEndPr/>
       <w:sdtContent>
         <w:p/>
         <w:p>
@@ -189,6 +190,7 @@
                                       <w:dataBinding w:prefixMappings="xmlns:ns0='http://purl.org/dc/elements/1.1/' xmlns:ns1='http://schemas.openxmlformats.org/package/2006/metadata/core-properties' " w:xpath="/ns1:coreProperties[1]/ns0:title[1]" w:storeItemID="{6C3C8BC8-F283-45AE-878A-BAB7291924A1}"/>
                                       <w:text/>
                                     </w:sdtPr>
+                                    <w:sdtEndPr/>
                                     <w:sdtContent>
                                       <w:r>
                                         <w:rPr>
@@ -407,6 +409,7 @@
                                 <w:dataBinding w:prefixMappings="xmlns:ns0='http://purl.org/dc/elements/1.1/' xmlns:ns1='http://schemas.openxmlformats.org/package/2006/metadata/core-properties' " w:xpath="/ns1:coreProperties[1]/ns0:title[1]" w:storeItemID="{6C3C8BC8-F283-45AE-878A-BAB7291924A1}"/>
                                 <w:text/>
                               </w:sdtPr>
+                              <w:sdtEndPr/>
                               <w:sdtContent>
                                 <w:r>
                                   <w:rPr>
@@ -557,6 +560,7 @@
                                   <w:dataBinding w:prefixMappings="xmlns:ns0='http://purl.org/dc/elements/1.1/' xmlns:ns1='http://schemas.openxmlformats.org/package/2006/metadata/core-properties' " w:xpath="/ns1:coreProperties[1]/ns0:subject[1]" w:storeItemID="{6C3C8BC8-F283-45AE-878A-BAB7291924A1}"/>
                                   <w:text/>
                                 </w:sdtPr>
+                                <w:sdtEndPr/>
                                 <w:sdtContent>
                                   <w:p>
                                     <w:pPr>
@@ -595,6 +599,7 @@
                                   <w:dataBinding w:prefixMappings="xmlns:ns0='http://purl.org/dc/elements/1.1/' xmlns:ns1='http://schemas.openxmlformats.org/package/2006/metadata/core-properties' " w:xpath="/ns1:coreProperties[1]/ns0:creator[1]" w:storeItemID="{6C3C8BC8-F283-45AE-878A-BAB7291924A1}"/>
                                   <w:text/>
                                 </w:sdtPr>
+                                <w:sdtEndPr/>
                                 <w:sdtContent>
                                   <w:p>
                                     <w:pPr>
@@ -662,6 +667,7 @@
                             <w:dataBinding w:prefixMappings="xmlns:ns0='http://purl.org/dc/elements/1.1/' xmlns:ns1='http://schemas.openxmlformats.org/package/2006/metadata/core-properties' " w:xpath="/ns1:coreProperties[1]/ns0:subject[1]" w:storeItemID="{6C3C8BC8-F283-45AE-878A-BAB7291924A1}"/>
                             <w:text/>
                           </w:sdtPr>
+                          <w:sdtEndPr/>
                           <w:sdtContent>
                             <w:p>
                               <w:pPr>
@@ -700,6 +706,7 @@
                             <w:dataBinding w:prefixMappings="xmlns:ns0='http://purl.org/dc/elements/1.1/' xmlns:ns1='http://schemas.openxmlformats.org/package/2006/metadata/core-properties' " w:xpath="/ns1:coreProperties[1]/ns0:creator[1]" w:storeItemID="{6C3C8BC8-F283-45AE-878A-BAB7291924A1}"/>
                             <w:text/>
                           </w:sdtPr>
+                          <w:sdtEndPr/>
                           <w:sdtContent>
                             <w:p>
                               <w:pPr>
@@ -817,6 +824,7 @@
                                     <w:calendar w:val="gregorian"/>
                                   </w:date>
                                 </w:sdtPr>
+                                <w:sdtEndPr/>
                                 <w:sdtContent>
                                   <w:p>
                                     <w:pPr>
@@ -883,6 +891,7 @@
                               <w:calendar w:val="gregorian"/>
                             </w:date>
                           </w:sdtPr>
+                          <w:sdtEndPr/>
                           <w:sdtContent>
                             <w:p>
                               <w:pPr>
@@ -1387,14 +1396,58 @@
       </w:r>
     </w:p>
     <w:p>
+      <w:pPr>
+        <w:rPr>
+          <w:color w:val="0070C0"/>
+        </w:rPr>
+      </w:pPr>
+      <w:r>
+        <w:rPr>
+          <w:color w:val="0070C0"/>
+        </w:rPr>
+        <w:t xml:space="preserve">Se mha resetejat el router </w:t>
+      </w:r>
+      <w:r>
+        <w:rPr>
+          <mc:AlternateContent>
+            <mc:Choice Requires="w16se"/>
+            <mc:Fallback>
+              <w:rFonts w:ascii="Segoe UI Emoji" w:eastAsia="Segoe UI Emoji" w:hAnsi="Segoe UI Emoji" w:cs="Segoe UI Emoji"/>
+            </mc:Fallback>
+          </mc:AlternateContent>
+          <w:color w:val="0070C0"/>
+        </w:rPr>
+        <mc:AlternateContent>
+          <mc:Choice Requires="w16se">
+            <w16se:symEx w16se:font="Segoe UI Emoji" w16se:char="2639"/>
+          </mc:Choice>
+          <mc:Fallback>
+            <w:t>☹</w:t>
+          </mc:Fallback>
+        </mc:AlternateContent>
+      </w:r>
+    </w:p>
+    <w:p>
       <w:r>
         <w:t>• Pas 4- Comprovacions</w:t>
       </w:r>
     </w:p>
-    <w:p/>
     <w:p>
       <w:r>
         <w:t>Comprova que el PC1 pot realitzar missatge de ping al SERVER</w:t>
+      </w:r>
+    </w:p>
+    <w:p>
+      <w:pPr>
+        <w:rPr>
+          <w:color w:val="002060"/>
+        </w:rPr>
+      </w:pPr>
+      <w:r>
+        <w:rPr>
+          <w:color w:val="002060"/>
+        </w:rPr>
+        <w:t>No pot</w:t>
       </w:r>
     </w:p>
     <w:sectPr>
